--- a/exec/시연_시나리오.docx
+++ b/exec/시연_시나리오.docx
@@ -2,6 +2,89 @@
 <file path=word/document.xml><?xml version="1.0" encoding="utf-8"?>
 <w:document xmlns:wpc="http://schemas.microsoft.com/office/word/2010/wordprocessingCanvas" xmlns:cx="http://schemas.microsoft.com/office/drawing/2014/chartex" xmlns:mc="http://schemas.openxmlformats.org/markup-compatibility/2006" xmlns:o="urn:schemas-microsoft-com:office:office" xmlns:r="http://schemas.openxmlformats.org/officeDocument/2006/relationships" xmlns:m="http://schemas.openxmlformats.org/officeDocument/2006/math" xmlns:v="urn:schemas-microsoft-com:vml" xmlns:wp14="http://schemas.microsoft.com/office/word/2010/wordprocessingDrawing" xmlns:wp="http://schemas.openxmlformats.org/drawingml/2006/wordprocessingDrawing" xmlns:w10="urn:schemas-microsoft-com:office:word" xmlns:w="http://schemas.openxmlformats.org/wordprocessingml/2006/main" xmlns:w14="http://schemas.microsoft.com/office/word/2010/wordml" xmlns:w15="http://schemas.microsoft.com/office/word/2012/wordml" xmlns:w16se="http://schemas.microsoft.com/office/word/2015/wordml/symex" xmlns:wpg="http://schemas.microsoft.com/office/word/2010/wordprocessingGroup" xmlns:wpi="http://schemas.microsoft.com/office/word/2010/wordprocessingInk" xmlns:wne="http://schemas.microsoft.com/office/word/2006/wordml" xmlns:wps="http://schemas.microsoft.com/office/word/2010/wordprocessingShape" mc:Ignorable="w14 w15 w16se wp14">
   <w:body>
+    <w:p>
+      <w:r>
+        <w:rPr>
+          <w:rFonts w:hint="eastAsia"/>
+        </w:rPr>
+        <w:t>- 웹</w:t>
+      </w:r>
+    </w:p>
+    <w:p>
+      <w:r>
+        <w:rPr>
+          <w:rFonts w:hint="eastAsia"/>
+        </w:rPr>
+        <w:t>1. 서비스 소개</w:t>
+      </w:r>
+    </w:p>
+    <w:p>
+      <w:pPr>
+        <w:rPr>
+          <w:rFonts w:hint="eastAsia"/>
+        </w:rPr>
+      </w:pPr>
+      <w:r>
+        <w:rPr>
+          <w:noProof/>
+        </w:rPr>
+        <w:drawing>
+          <wp:inline distT="0" distB="0" distL="0" distR="0" wp14:anchorId="3DF5C7BE" wp14:editId="01E4DE36">
+            <wp:extent cx="5731510" cy="2862580"/>
+            <wp:effectExtent l="0" t="0" r="2540" b="0"/>
+            <wp:docPr id="6" name="그림 6"/>
+            <wp:cNvGraphicFramePr>
+              <a:graphicFrameLocks xmlns:a="http://schemas.openxmlformats.org/drawingml/2006/main" noChangeAspect="1"/>
+            </wp:cNvGraphicFramePr>
+            <a:graphic xmlns:a="http://schemas.openxmlformats.org/drawingml/2006/main">
+              <a:graphicData uri="http://schemas.openxmlformats.org/drawingml/2006/picture">
+                <pic:pic xmlns:pic="http://schemas.openxmlformats.org/drawingml/2006/picture">
+                  <pic:nvPicPr>
+                    <pic:cNvPr id="1" name=""/>
+                    <pic:cNvPicPr/>
+                  </pic:nvPicPr>
+                  <pic:blipFill>
+                    <a:blip r:embed="rId5"/>
+                    <a:stretch>
+                      <a:fillRect/>
+                    </a:stretch>
+                  </pic:blipFill>
+                  <pic:spPr>
+                    <a:xfrm>
+                      <a:off x="0" y="0"/>
+                      <a:ext cx="5731510" cy="2862580"/>
+                    </a:xfrm>
+                    <a:prstGeom prst="rect">
+                      <a:avLst/>
+                    </a:prstGeom>
+                  </pic:spPr>
+                </pic:pic>
+              </a:graphicData>
+            </a:graphic>
+          </wp:inline>
+        </w:drawing>
+      </w:r>
+    </w:p>
+    <w:p>
+      <w:pPr>
+        <w:widowControl/>
+        <w:wordWrap/>
+        <w:autoSpaceDE/>
+        <w:autoSpaceDN/>
+      </w:pPr>
+      <w:r>
+        <w:br w:type="page"/>
+      </w:r>
+    </w:p>
+    <w:p>
+      <w:r>
+        <w:rPr>
+          <w:rFonts w:hint="eastAsia"/>
+        </w:rPr>
+        <w:lastRenderedPageBreak/>
+        <w:t>- 모바일</w:t>
+      </w:r>
+    </w:p>
     <w:p>
       <w:r>
         <w:rPr>
@@ -32,8 +115,8 @@
             <v:path o:extrusionok="f" gradientshapeok="t" o:connecttype="rect"/>
             <o:lock v:ext="edit" aspectratio="t"/>
           </v:shapetype>
-          <v:shape id="_x0000_i1025" type="#_x0000_t75" style="width:164.1pt;height:347.45pt">
-            <v:imagedata r:id="rId5" o:title="Screenshot_1700121622"/>
+          <v:shape id="_x0000_i1025" type="#_x0000_t75" style="width:132.3pt;height:280.45pt">
+            <v:imagedata r:id="rId6" o:title="Screenshot_1700121622"/>
           </v:shape>
         </w:pict>
       </w:r>
@@ -57,7 +140,7 @@
                     <pic:cNvPicPr/>
                   </pic:nvPicPr>
                   <pic:blipFill>
-                    <a:blip r:embed="rId6"/>
+                    <a:blip r:embed="rId7"/>
                     <a:stretch>
                       <a:fillRect/>
                     </a:stretch>
@@ -91,32 +174,23 @@
     </w:p>
     <w:p>
       <w:r>
-        <w:rPr>
-          <w:rFonts w:hint="eastAsia"/>
-        </w:rPr>
         <w:pict>
-          <v:shape id="_x0000_i1040" type="#_x0000_t75" style="width:123.9pt;height:262.9pt">
-            <v:imagedata r:id="rId7" o:title="Screenshot_1700098978"/>
+          <v:shape id="_x0000_i1026" type="#_x0000_t75" style="width:123.9pt;height:262.9pt">
+            <v:imagedata r:id="rId8" o:title="Screenshot_1700098978"/>
           </v:shape>
         </w:pict>
       </w:r>
       <w:r>
-        <w:rPr>
-          <w:rFonts w:hint="eastAsia"/>
-        </w:rPr>
         <w:pict>
-          <v:shape id="_x0000_i1051" type="#_x0000_t75" style="width:124.75pt;height:262.9pt">
-            <v:imagedata r:id="rId8" o:title="section1"/>
+          <v:shape id="_x0000_i1027" type="#_x0000_t75" style="width:124.75pt;height:262.9pt">
+            <v:imagedata r:id="rId9" o:title="section1"/>
           </v:shape>
         </w:pict>
       </w:r>
       <w:r>
-        <w:rPr>
-          <w:rFonts w:hint="eastAsia"/>
-        </w:rPr>
         <w:pict>
-          <v:shape id="_x0000_i1052" type="#_x0000_t75" style="width:123.05pt;height:260.35pt">
-            <v:imagedata r:id="rId9" o:title="section2"/>
+          <v:shape id="_x0000_i1028" type="#_x0000_t75" style="width:123.05pt;height:260.35pt">
+            <v:imagedata r:id="rId10" o:title="section2"/>
           </v:shape>
         </w:pict>
       </w:r>
@@ -129,31 +203,7 @@
         <w:autoSpaceDN/>
       </w:pPr>
       <w:r>
-        <w:lastRenderedPageBreak/>
-        <w:t xml:space="preserve">3. </w:t>
-      </w:r>
-      <w:proofErr w:type="spellStart"/>
-      <w:r>
-        <w:rPr>
-          <w:rFonts w:hint="eastAsia"/>
-        </w:rPr>
-        <w:t>약속방</w:t>
-      </w:r>
-      <w:proofErr w:type="spellEnd"/>
-      <w:r>
-        <w:rPr>
-          <w:rFonts w:hint="eastAsia"/>
-        </w:rPr>
-        <w:t xml:space="preserve"> 채팅, 공유 캘린더,</w:t>
-      </w:r>
-      <w:r>
-        <w:t xml:space="preserve"> </w:t>
-      </w:r>
-      <w:r>
-        <w:rPr>
-          <w:rFonts w:hint="eastAsia"/>
-        </w:rPr>
-        <w:t>투표</w:t>
+        <w:br w:type="page"/>
       </w:r>
     </w:p>
     <w:p>
@@ -162,9 +212,41 @@
         <w:wordWrap/>
         <w:autoSpaceDE/>
         <w:autoSpaceDN/>
+      </w:pPr>
+      <w:r>
+        <w:lastRenderedPageBreak/>
+        <w:t xml:space="preserve">3. </w:t>
+      </w:r>
+      <w:proofErr w:type="spellStart"/>
+      <w:r>
         <w:rPr>
           <w:rFonts w:hint="eastAsia"/>
         </w:rPr>
+        <w:t>약속방</w:t>
+      </w:r>
+      <w:proofErr w:type="spellEnd"/>
+      <w:r>
+        <w:rPr>
+          <w:rFonts w:hint="eastAsia"/>
+        </w:rPr>
+        <w:t xml:space="preserve"> 채팅, 공유 캘린더,</w:t>
+      </w:r>
+      <w:r>
+        <w:t xml:space="preserve"> </w:t>
+      </w:r>
+      <w:r>
+        <w:rPr>
+          <w:rFonts w:hint="eastAsia"/>
+        </w:rPr>
+        <w:t>투표</w:t>
+      </w:r>
+    </w:p>
+    <w:p>
+      <w:pPr>
+        <w:widowControl/>
+        <w:wordWrap/>
+        <w:autoSpaceDE/>
+        <w:autoSpaceDN/>
       </w:pPr>
       <w:r>
         <w:rPr>
@@ -188,7 +270,7 @@
                     </pic:cNvPicPr>
                   </pic:nvPicPr>
                   <pic:blipFill>
-                    <a:blip r:embed="rId10" cstate="print">
+                    <a:blip r:embed="rId11" cstate="print">
                       <a:extLst>
                         <a:ext uri="{28A0092B-C50C-407E-A947-70E740481C1C}">
                           <a14:useLocalDpi xmlns:a14="http://schemas.microsoft.com/office/drawing/2010/main" val="0"/>
@@ -241,7 +323,7 @@
                     </pic:cNvPicPr>
                   </pic:nvPicPr>
                   <pic:blipFill>
-                    <a:blip r:embed="rId11" cstate="print">
+                    <a:blip r:embed="rId12" cstate="print">
                       <a:extLst>
                         <a:ext uri="{28A0092B-C50C-407E-A947-70E740481C1C}">
                           <a14:useLocalDpi xmlns:a14="http://schemas.microsoft.com/office/drawing/2010/main" val="0"/>
@@ -294,7 +376,7 @@
                     </pic:cNvPicPr>
                   </pic:nvPicPr>
                   <pic:blipFill>
-                    <a:blip r:embed="rId12" cstate="print">
+                    <a:blip r:embed="rId13" cstate="print">
                       <a:extLst>
                         <a:ext uri="{28A0092B-C50C-407E-A947-70E740481C1C}">
                           <a14:useLocalDpi xmlns:a14="http://schemas.microsoft.com/office/drawing/2010/main" val="0"/>
@@ -357,6 +439,11 @@
       <w:proofErr w:type="spellEnd"/>
     </w:p>
     <w:p>
+      <w:pPr>
+        <w:rPr>
+          <w:rFonts w:hint="eastAsia"/>
+        </w:rPr>
+      </w:pPr>
       <w:r>
         <w:rPr>
           <w:noProof/>
@@ -379,7 +466,7 @@
                     </pic:cNvPicPr>
                   </pic:nvPicPr>
                   <pic:blipFill>
-                    <a:blip r:embed="rId13" cstate="print">
+                    <a:blip r:embed="rId14" cstate="print">
                       <a:extLst>
                         <a:ext uri="{28A0092B-C50C-407E-A947-70E740481C1C}">
                           <a14:useLocalDpi xmlns:a14="http://schemas.microsoft.com/office/drawing/2010/main" val="0"/>
@@ -416,8 +503,8 @@
         </w:rPr>
         <w:drawing>
           <wp:inline distT="0" distB="0" distL="0" distR="0">
-            <wp:extent cx="1870916" cy="3954383"/>
-            <wp:effectExtent l="0" t="0" r="0" b="8255"/>
+            <wp:extent cx="1841172" cy="3891516"/>
+            <wp:effectExtent l="0" t="0" r="6985" b="0"/>
             <wp:docPr id="5" name="그림 5" descr="C:\Users\SSAFY\AppData\Local\Microsoft\Windows\INetCache\Content.Word\Screenshot_1700147162.png"/>
             <wp:cNvGraphicFramePr>
               <a:graphicFrameLocks xmlns:a="http://schemas.openxmlformats.org/drawingml/2006/main" noChangeAspect="1"/>
@@ -432,7 +519,7 @@
                     </pic:cNvPicPr>
                   </pic:nvPicPr>
                   <pic:blipFill>
-                    <a:blip r:embed="rId14" cstate="print">
+                    <a:blip r:embed="rId15" cstate="print">
                       <a:extLst>
                         <a:ext uri="{28A0092B-C50C-407E-A947-70E740481C1C}">
                           <a14:useLocalDpi xmlns:a14="http://schemas.microsoft.com/office/drawing/2010/main" val="0"/>
@@ -447,7 +534,7 @@
                   <pic:spPr bwMode="auto">
                     <a:xfrm>
                       <a:off x="0" y="0"/>
-                      <a:ext cx="1878646" cy="3970721"/>
+                      <a:ext cx="1853969" cy="3918564"/>
                     </a:xfrm>
                     <a:prstGeom prst="rect">
                       <a:avLst/>
@@ -464,22 +551,16 @@
         </w:drawing>
       </w:r>
       <w:r>
-        <w:rPr>
-          <w:rFonts w:hint="eastAsia"/>
-        </w:rPr>
         <w:pict>
-          <v:shape id="_x0000_i1090" type="#_x0000_t75" style="width:148.2pt;height:313.1pt">
-            <v:imagedata r:id="rId15" o:title="section7"/>
+          <v:shape id="_x0000_i1029" type="#_x0000_t75" style="width:144.85pt;height:306.4pt">
+            <v:imagedata r:id="rId16" o:title="section7"/>
           </v:shape>
         </w:pict>
       </w:r>
-    </w:p>
-    <w:p>
-      <w:pPr>
-        <w:rPr>
-          <w:rFonts w:hint="eastAsia"/>
-        </w:rPr>
-      </w:pPr>
+      <w:bookmarkStart w:id="0" w:name="_GoBack"/>
+      <w:bookmarkEnd w:id="0"/>
+    </w:p>
+    <w:p>
       <w:r>
         <w:rPr>
           <w:rFonts w:hint="eastAsia"/>
@@ -511,7 +592,7 @@
                     </pic:cNvPicPr>
                   </pic:nvPicPr>
                   <pic:blipFill>
-                    <a:blip r:embed="rId16" cstate="print">
+                    <a:blip r:embed="rId17" cstate="print">
                       <a:extLst>
                         <a:ext uri="{28A0092B-C50C-407E-A947-70E740481C1C}">
                           <a14:useLocalDpi xmlns:a14="http://schemas.microsoft.com/office/drawing/2010/main" val="0"/>
@@ -552,18 +633,10 @@
       </w:r>
     </w:p>
     <w:p>
-      <w:pPr>
-        <w:rPr>
-          <w:rFonts w:hint="eastAsia"/>
-        </w:rPr>
-      </w:pPr>
-      <w:r>
-        <w:rPr>
-          <w:rFonts w:hint="eastAsia"/>
-        </w:rPr>
+      <w:r>
         <w:pict>
-          <v:shape id="_x0000_i1106" type="#_x0000_t75" style="width:148.2pt;height:313.1pt">
-            <v:imagedata r:id="rId17" o:title="section5"/>
+          <v:shape id="_x0000_i1030" type="#_x0000_t75" style="width:148.2pt;height:313.1pt">
+            <v:imagedata r:id="rId18" o:title="section5"/>
           </v:shape>
         </w:pict>
       </w:r>
@@ -589,7 +662,7 @@
                     </pic:cNvPicPr>
                   </pic:nvPicPr>
                   <pic:blipFill>
-                    <a:blip r:embed="rId18" cstate="print">
+                    <a:blip r:embed="rId19" cstate="print">
                       <a:extLst>
                         <a:ext uri="{28A0092B-C50C-407E-A947-70E740481C1C}">
                           <a14:useLocalDpi xmlns:a14="http://schemas.microsoft.com/office/drawing/2010/main" val="0"/>
@@ -620,8 +693,6 @@
           </wp:inline>
         </w:drawing>
       </w:r>
-      <w:bookmarkStart w:id="0" w:name="_GoBack"/>
-      <w:bookmarkEnd w:id="0"/>
     </w:p>
     <w:sectPr>
       <w:pgSz w:w="11906" w:h="16838"/>
